--- a/Modeling Trust.docx
+++ b/Modeling Trust.docx
@@ -618,7 +618,6 @@
           <w:lang w:val="en-US"/>
         </w:rPr>
       </w:pPr>
-      <w:proofErr w:type="spellStart"/>
       <w:r>
         <w:rPr>
           <w:b/>
@@ -641,7 +640,6 @@
           <w:lang w:val="en-US"/>
         </w:rPr>
       </w:pPr>
-      <w:proofErr w:type="spellEnd"/>
       <w:proofErr w:type="gramStart"/>
       <w:r>
         <w:rPr>
@@ -692,31 +690,7 @@
         <w:rPr>
           <w:lang w:val="en-US"/>
         </w:rPr>
-        <w:t>Player1Payoff}/SUM{Player2Payoff}</w:t>
-      </w:r>
-      <w:r>
-        <w:rPr>
-          <w:lang w:val="en-US"/>
-        </w:rPr>
-        <w:t xml:space="preserve">&lt;0 || </w:t>
-      </w:r>
-      <w:r>
-        <w:rPr>
-          <w:lang w:val="en-US"/>
-        </w:rPr>
-        <w:t>SUM{Player2Payoff}</w:t>
-      </w:r>
-      <w:r>
-        <w:rPr>
-          <w:lang w:val="en-US"/>
-        </w:rPr>
-        <w:t>&gt;0 and SUM{Player1Payoff}&lt;</w:t>
-      </w:r>
-      <w:r>
-        <w:rPr>
-          <w:lang w:val="en-US"/>
-        </w:rPr>
-        <w:t xml:space="preserve">0 </w:t>
+        <w:t xml:space="preserve">Player1Payoff}/SUM{Player2Payoff}&lt;0 || SUM{Player2Payoff}&gt;0 and SUM{Player1Payoff}&lt;0 </w:t>
       </w:r>
     </w:p>
     <w:p>
@@ -764,43 +738,7 @@
         <w:rPr>
           <w:lang w:val="en-US"/>
         </w:rPr>
-        <w:t>n+1]=</w:t>
-      </w:r>
-      <w:r>
-        <w:rPr>
-          <w:lang w:val="en-US"/>
-        </w:rPr>
-        <w:t>(</w:t>
-      </w:r>
-      <w:r>
-        <w:rPr>
-          <w:lang w:val="en-US"/>
-        </w:rPr>
-        <w:t>SUM{Trust[n]}/n</w:t>
-      </w:r>
-      <w:r>
-        <w:rPr>
-          <w:lang w:val="en-US"/>
-        </w:rPr>
-        <w:t>^(0-{</w:t>
-      </w:r>
-      <w:r>
-        <w:rPr>
-          <w:lang w:val="en-US"/>
-        </w:rPr>
-        <w:t>SUM{Player1Payoff[n]}/SUM{Player2Payoff[n]}</w:t>
-      </w:r>
-      <w:r>
-        <w:rPr>
-          <w:lang w:val="en-US"/>
-        </w:rPr>
-        <w:t>}^2</w:t>
-      </w:r>
-      <w:r>
-        <w:rPr>
-          <w:lang w:val="en-US"/>
-        </w:rPr>
-        <w:t>)</w:t>
+        <w:t>n+1]=(SUM{Trust[n]}/n^(0-{SUM{Player1Payoff[n]}/SUM{Player2Payoff[n]}}^2)</w:t>
       </w:r>
     </w:p>
     <w:p>
@@ -846,13 +784,7 @@
         <w:rPr>
           <w:lang w:val="en-US"/>
         </w:rPr>
-        <w:t>Player1Payoff}/SUM{Player2Payoff}</w:t>
-      </w:r>
-      <w:r>
-        <w:rPr>
-          <w:lang w:val="en-US"/>
-        </w:rPr>
-        <w:t>&gt;0</w:t>
+        <w:t>Player1Payoff}/SUM{Player2Payoff}&gt;0</w:t>
       </w:r>
     </w:p>
     <w:p>
@@ -1050,6 +982,12 @@
         <w:t>Matlab</w:t>
       </w:r>
       <w:proofErr w:type="spellEnd"/>
+      <w:r>
+        <w:rPr>
+          <w:lang w:val="en-US"/>
+        </w:rPr>
+        <w:t xml:space="preserve"> and Thesis in Latex</w:t>
+      </w:r>
     </w:p>
     <w:p>
       <w:pPr>
@@ -1077,16 +1015,55 @@
           <w:lang w:val="en-US"/>
         </w:rPr>
         <w:t>Until: 31.12.17: Policy Analysis</w:t>
+      </w:r>
+    </w:p>
+    <w:p>
+      <w:pPr>
+        <w:rPr>
+          <w:lang w:val="en-US"/>
+        </w:rPr>
+      </w:pPr>
+    </w:p>
+    <w:p>
+      <w:pPr>
+        <w:rPr>
+          <w:lang w:val="en-US"/>
+        </w:rPr>
+      </w:pPr>
+      <w:r>
+        <w:rPr>
+          <w:lang w:val="en-US"/>
+        </w:rPr>
+        <w:t xml:space="preserve">Based on: </w:t>
+      </w:r>
+    </w:p>
+    <w:p>
+      <w:pPr>
+        <w:rPr>
+          <w:lang w:val="en-US"/>
+        </w:rPr>
+      </w:pPr>
+      <w:r>
+        <w:rPr>
+          <w:lang w:val="en-US"/>
+        </w:rPr>
+        <w:t>Emergence of Cooperation among Egoists (Axelrod 1981)</w:t>
+      </w:r>
+    </w:p>
+    <w:p>
+      <w:pPr>
+        <w:rPr>
+          <w:lang w:val="en-US"/>
+        </w:rPr>
+      </w:pPr>
+      <w:r>
+        <w:rPr>
+          <w:lang w:val="en-US"/>
+        </w:rPr>
+        <w:t>The Evolution of Cooperation (Robert Axelrod)</w:t>
       </w:r>
       <w:bookmarkStart w:id="0" w:name="_GoBack"/>
       <w:bookmarkEnd w:id="0"/>
-    </w:p>
-    <w:p>
-      <w:pPr>
-        <w:rPr>
-          <w:lang w:val="en-US"/>
-        </w:rPr>
-      </w:pPr>
     </w:p>
     <w:sectPr>
       <w:pgSz w:w="11900" w:h="16840"/>
